--- a/Report/Report Components Copy/3_DECLARATION.docx
+++ b/Report/Report Components Copy/3_DECLARATION.docx
@@ -177,7 +177,43 @@
           <w:sz w:val="24"/>
           <w:szCs w:val="24"/>
         </w:rPr>
-        <w:t>Harshit M Nail</w:t>
+        <w:t>Harshit M</w:t>
+      </w:r>
+      <w:r>
+        <w:rPr>
+          <w:rFonts w:ascii="Times New Roman" w:eastAsia="Calibri" w:hAnsi="Times New Roman"/>
+          <w:b/>
+          <w:bCs/>
+          <w:iCs/>
+          <w:color w:val="7030A0"/>
+          <w:sz w:val="24"/>
+          <w:szCs w:val="24"/>
+        </w:rPr>
+        <w:t>ahesh</w:t>
+      </w:r>
+      <w:r>
+        <w:rPr>
+          <w:rFonts w:ascii="Times New Roman" w:eastAsia="Calibri" w:hAnsi="Times New Roman"/>
+          <w:b/>
+          <w:bCs/>
+          <w:iCs/>
+          <w:color w:val="7030A0"/>
+          <w:sz w:val="24"/>
+          <w:szCs w:val="24"/>
+        </w:rPr>
+        <w:t xml:space="preserve"> Nai</w:t>
+      </w:r>
+      <w:r>
+        <w:rPr>
+          <w:rFonts w:ascii="Times New Roman" w:eastAsia="Calibri" w:hAnsi="Times New Roman"/>
+          <w:b/>
+          <w:bCs/>
+          <w:iCs/>
+          <w:color w:val="7030A0"/>
+          <w:sz w:val="24"/>
+          <w:szCs w:val="24"/>
+        </w:rPr>
+        <w:t>k</w:t>
       </w:r>
       <w:r>
         <w:rPr>
@@ -1028,6 +1064,7 @@
         <w:tc>
           <w:tcPr>
             <w:tcW w:w="2936" w:type="dxa"/>
+            <w:vAlign w:val="center"/>
           </w:tcPr>
           <w:p>
             <w:pPr>
@@ -1052,6 +1089,7 @@
         <w:tc>
           <w:tcPr>
             <w:tcW w:w="2936" w:type="dxa"/>
+            <w:vAlign w:val="center"/>
           </w:tcPr>
           <w:p>
             <w:pPr>
@@ -1076,6 +1114,7 @@
         <w:tc>
           <w:tcPr>
             <w:tcW w:w="2936" w:type="dxa"/>
+            <w:vAlign w:val="center"/>
           </w:tcPr>
           <w:p>
             <w:pPr>
@@ -1105,6 +1144,7 @@
         <w:tc>
           <w:tcPr>
             <w:tcW w:w="2936" w:type="dxa"/>
+            <w:vAlign w:val="center"/>
           </w:tcPr>
           <w:p>
             <w:pPr>
@@ -1128,6 +1168,7 @@
         <w:tc>
           <w:tcPr>
             <w:tcW w:w="2936" w:type="dxa"/>
+            <w:vAlign w:val="center"/>
           </w:tcPr>
           <w:p>
             <w:pPr>
@@ -1168,6 +1209,7 @@
         <w:tc>
           <w:tcPr>
             <w:tcW w:w="2936" w:type="dxa"/>
+            <w:vAlign w:val="center"/>
           </w:tcPr>
           <w:p>
             <w:pPr>
@@ -1189,6 +1231,7 @@
         <w:tc>
           <w:tcPr>
             <w:tcW w:w="2936" w:type="dxa"/>
+            <w:vAlign w:val="center"/>
           </w:tcPr>
           <w:p>
             <w:pPr>
@@ -1205,13 +1248,30 @@
                 <w:sz w:val="24"/>
                 <w:szCs w:val="36"/>
               </w:rPr>
-              <w:t>Harshit M Naik</w:t>
+              <w:t>Harshit M</w:t>
+            </w:r>
+            <w:r>
+              <w:rPr>
+                <w:rFonts w:ascii="Times New Roman" w:hAnsi="Times New Roman"/>
+                <w:sz w:val="24"/>
+                <w:szCs w:val="36"/>
+              </w:rPr>
+              <w:t>ahesh</w:t>
+            </w:r>
+            <w:r>
+              <w:rPr>
+                <w:rFonts w:ascii="Times New Roman" w:hAnsi="Times New Roman"/>
+                <w:sz w:val="24"/>
+                <w:szCs w:val="36"/>
+              </w:rPr>
+              <w:t xml:space="preserve"> Naik</w:t>
             </w:r>
           </w:p>
         </w:tc>
         <w:tc>
           <w:tcPr>
             <w:tcW w:w="2936" w:type="dxa"/>
+            <w:vAlign w:val="center"/>
           </w:tcPr>
           <w:p>
             <w:pPr>
@@ -1252,6 +1312,7 @@
         <w:tc>
           <w:tcPr>
             <w:tcW w:w="2936" w:type="dxa"/>
+            <w:vAlign w:val="center"/>
           </w:tcPr>
           <w:p>
             <w:pPr>
@@ -1273,6 +1334,7 @@
         <w:tc>
           <w:tcPr>
             <w:tcW w:w="2936" w:type="dxa"/>
+            <w:vAlign w:val="center"/>
           </w:tcPr>
           <w:p>
             <w:pPr>
@@ -1296,6 +1358,7 @@
         <w:tc>
           <w:tcPr>
             <w:tcW w:w="2936" w:type="dxa"/>
+            <w:vAlign w:val="center"/>
           </w:tcPr>
           <w:p>
             <w:pPr>
@@ -1328,6 +1391,7 @@
         <w:tc>
           <w:tcPr>
             <w:tcW w:w="2936" w:type="dxa"/>
+            <w:vAlign w:val="center"/>
           </w:tcPr>
           <w:p>
             <w:pPr>
@@ -1349,6 +1413,7 @@
         <w:tc>
           <w:tcPr>
             <w:tcW w:w="2936" w:type="dxa"/>
+            <w:vAlign w:val="center"/>
           </w:tcPr>
           <w:p>
             <w:pPr>
@@ -1372,6 +1437,7 @@
         <w:tc>
           <w:tcPr>
             <w:tcW w:w="2936" w:type="dxa"/>
+            <w:vAlign w:val="center"/>
           </w:tcPr>
           <w:p>
             <w:pPr>
@@ -1404,6 +1470,7 @@
         <w:tc>
           <w:tcPr>
             <w:tcW w:w="2936" w:type="dxa"/>
+            <w:vAlign w:val="center"/>
           </w:tcPr>
           <w:p>
             <w:pPr>
@@ -2202,6 +2269,7 @@
   <w:style w:type="character" w:default="1" w:styleId="DefaultParagraphFont">
     <w:name w:val="Default Paragraph Font"/>
     <w:uiPriority w:val="1"/>
+    <w:semiHidden/>
     <w:unhideWhenUsed/>
   </w:style>
   <w:style w:type="table" w:default="1" w:styleId="TableNormal">
